--- a/session/Экзамены по модулям IV курс/Дневник практики.docx
+++ b/session/Экзамены по модулям IV курс/Дневник практики.docx
@@ -4321,14 +4321,7 @@
                 <w:i/>
                 <w:lang w:val="en-US"/>
               </w:rPr>
-              <w:t>4</w:t>
-            </w:r>
-            <w:r>
-              <w:rPr>
-                <w:i/>
-                <w:lang w:val="en-US"/>
-              </w:rPr>
-              <w:t>.03.19</w:t>
+              <w:t>4.03.19</w:t>
             </w:r>
           </w:p>
         </w:tc>
@@ -4497,14 +4490,7 @@
                 <w:i/>
                 <w:lang w:val="en-US"/>
               </w:rPr>
-              <w:t>5</w:t>
-            </w:r>
-            <w:r>
-              <w:rPr>
-                <w:i/>
-                <w:lang w:val="en-US"/>
-              </w:rPr>
-              <w:t>.03.19</w:t>
+              <w:t>5.03.19</w:t>
             </w:r>
           </w:p>
         </w:tc>
@@ -4702,14 +4688,7 @@
                 <w:i/>
                 <w:lang w:val="en-US"/>
               </w:rPr>
-              <w:t>6</w:t>
-            </w:r>
-            <w:r>
-              <w:rPr>
-                <w:i/>
-                <w:lang w:val="en-US"/>
-              </w:rPr>
-              <w:t>.03.19</w:t>
+              <w:t>6.03.19</w:t>
             </w:r>
           </w:p>
         </w:tc>
@@ -4870,14 +4849,7 @@
                 <w:i/>
                 <w:lang w:val="en-US"/>
               </w:rPr>
-              <w:t>7</w:t>
-            </w:r>
-            <w:r>
-              <w:rPr>
-                <w:i/>
-                <w:lang w:val="en-US"/>
-              </w:rPr>
-              <w:t>.03.19</w:t>
+              <w:t>7.03.19</w:t>
             </w:r>
           </w:p>
         </w:tc>
@@ -5077,21 +5049,7 @@
                 <w:i/>
                 <w:lang w:val="en-US"/>
               </w:rPr>
-              <w:t>.0</w:t>
-            </w:r>
-            <w:r>
-              <w:rPr>
-                <w:i/>
-                <w:lang w:val="en-US"/>
-              </w:rPr>
-              <w:t>3</w:t>
-            </w:r>
-            <w:r>
-              <w:rPr>
-                <w:i/>
-                <w:lang w:val="en-US"/>
-              </w:rPr>
-              <w:t>.19</w:t>
+              <w:t>.03.19</w:t>
             </w:r>
           </w:p>
         </w:tc>
@@ -5105,9 +5063,6 @@
                 <w:tab w:val="left" w:pos="1260"/>
               </w:tabs>
               <w:jc w:val="center"/>
-              <w:rPr>
-                <w:lang w:val="en-US"/>
-              </w:rPr>
             </w:pPr>
             <w:r>
               <w:t xml:space="preserve">Разработка логики для определения продолжения страницы, если нет верхнего правого колонтитула (разработка 5 типа документа), переработка логики в </w:t>
@@ -5176,9 +5131,6 @@
               <w:t>, написание статического метода GetSmallTableQCStatus в SuperVisor для получения qc поля info, общая реструктуризация исходного кода</w:t>
             </w:r>
             <w:r>
-              <w:rPr>
-                <w:lang w:val="en-US"/>
-              </w:rPr>
               <w:t>.</w:t>
             </w:r>
           </w:p>
@@ -5264,21 +5216,7 @@
                 <w:i/>
                 <w:lang w:val="en-US"/>
               </w:rPr>
-              <w:t>.0</w:t>
-            </w:r>
-            <w:r>
-              <w:rPr>
-                <w:i/>
-                <w:lang w:val="en-US"/>
-              </w:rPr>
-              <w:t>3</w:t>
-            </w:r>
-            <w:r>
-              <w:rPr>
-                <w:i/>
-                <w:lang w:val="en-US"/>
-              </w:rPr>
-              <w:t>.19</w:t>
+              <w:t>.03.19</w:t>
             </w:r>
           </w:p>
         </w:tc>
@@ -5466,21 +5404,7 @@
                 <w:i/>
                 <w:lang w:val="en-US"/>
               </w:rPr>
-              <w:t>.03</w:t>
-            </w:r>
-            <w:r>
-              <w:rPr>
-                <w:i/>
-                <w:lang w:val="en-US"/>
-              </w:rPr>
-              <w:t>.</w:t>
-            </w:r>
-            <w:r>
-              <w:rPr>
-                <w:i/>
-                <w:lang w:val="en-US"/>
-              </w:rPr>
-              <w:t>19</w:t>
+              <w:t>.03.19</w:t>
             </w:r>
           </w:p>
         </w:tc>
@@ -5609,7 +5533,6 @@
                 <w:bCs/>
                 <w:color w:val="24292E"/>
                 <w:shd w:val="clear" w:color="auto" w:fill="FFFFFF"/>
-                <w:lang w:val="en-US"/>
               </w:rPr>
               <w:t>.</w:t>
             </w:r>
@@ -5987,9 +5910,6 @@
               <w:t>OCR</w:t>
             </w:r>
             <w:r>
-              <w:rPr>
-                <w:lang w:val="en-US"/>
-              </w:rPr>
               <w:t>.</w:t>
             </w:r>
           </w:p>
@@ -6088,9 +6008,6 @@
               <w:tabs>
                 <w:tab w:val="left" w:pos="1260"/>
               </w:tabs>
-              <w:rPr>
-                <w:lang w:val="en-US"/>
-              </w:rPr>
             </w:pPr>
             <w:r>
               <w:t xml:space="preserve">Развертка решения в </w:t>
@@ -6141,9 +6058,6 @@
               <w:t xml:space="preserve"> на белый и как следствие улучшение качества распознавания текста у Tesseract’а</w:t>
             </w:r>
             <w:r>
-              <w:rPr>
-                <w:lang w:val="en-US"/>
-              </w:rPr>
               <w:t>.</w:t>
             </w:r>
           </w:p>
@@ -6296,9 +6210,6 @@
               <w:t>ParserClass</w:t>
             </w:r>
             <w:r>
-              <w:rPr>
-                <w:lang w:val="en-US"/>
-              </w:rPr>
               <w:t>.</w:t>
             </w:r>
           </w:p>
@@ -6403,15 +6314,9 @@
                 <w:tab w:val="left" w:pos="1260"/>
               </w:tabs>
               <w:jc w:val="center"/>
-              <w:rPr>
-                <w:lang w:val="en-US"/>
-              </w:rPr>
-            </w:pPr>
-            <w:r>
-              <w:t>Р</w:t>
-            </w:r>
-            <w:r>
-              <w:t xml:space="preserve">азработка логики тестирования для большого количества файлов </w:t>
+            </w:pPr>
+            <w:r>
+              <w:t xml:space="preserve">Разработка логики тестирования для большого количества файлов </w:t>
             </w:r>
             <w:r>
               <w:rPr>
@@ -6429,9 +6334,6 @@
               <w:t>ведение метода MainMatrixStructuring в OKUD для перебора возможных пропорций квадратной матрицы, введение еще одного механизма группировки GetGroupAlterValues в UtilClass,  разработка алгоритма по группировке матрицы координат</w:t>
             </w:r>
             <w:r>
-              <w:rPr>
-                <w:lang w:val="en-US"/>
-              </w:rPr>
               <w:t>.</w:t>
             </w:r>
           </w:p>
@@ -6524,9 +6426,6 @@
                 <w:tab w:val="left" w:pos="1260"/>
               </w:tabs>
               <w:jc w:val="center"/>
-              <w:rPr>
-                <w:lang w:val="en-US"/>
-              </w:rPr>
             </w:pPr>
             <w:r>
               <w:t xml:space="preserve">Разработка программы для тестирования </w:t>
@@ -6550,9 +6449,6 @@
               <w:t>. Начало реализация механизма очередей на базе rq-python</w:t>
             </w:r>
             <w:r>
-              <w:rPr>
-                <w:lang w:val="en-US"/>
-              </w:rPr>
               <w:t>.</w:t>
             </w:r>
           </w:p>
@@ -6779,9 +6675,6 @@
               <w:t>meta</w:t>
             </w:r>
             <w:r>
-              <w:rPr>
-                <w:lang w:val="en-US"/>
-              </w:rPr>
               <w:t>.</w:t>
             </w:r>
           </w:p>
@@ -6968,9 +6861,6 @@
               <w:t>API</w:t>
             </w:r>
             <w:r>
-              <w:rPr>
-                <w:lang w:val="en-US"/>
-              </w:rPr>
               <w:t>.</w:t>
             </w:r>
           </w:p>
@@ -7091,8 +6981,6 @@
             <w:r>
               <w:t>/</w:t>
             </w:r>
-            <w:bookmarkStart w:id="0" w:name="_GoBack"/>
-            <w:bookmarkEnd w:id="0"/>
             <w:r>
               <w:t>подписей для отчетов.</w:t>
             </w:r>
@@ -7334,8 +7222,16 @@
               <w:jc w:val="center"/>
               <w:rPr>
                 <w:i/>
-              </w:rPr>
-            </w:pPr>
+                <w:lang w:val="en-US"/>
+              </w:rPr>
+            </w:pPr>
+            <w:r>
+              <w:rPr>
+                <w:i/>
+                <w:lang w:val="en-US"/>
+              </w:rPr>
+              <w:t>25.03.19</w:t>
+            </w:r>
           </w:p>
         </w:tc>
         <w:tc>
@@ -7352,6 +7248,54 @@
               </w:tabs>
               <w:jc w:val="center"/>
             </w:pPr>
+            <w:r>
+              <w:t>Выбор фреймворка для</w:t>
+            </w:r>
+            <w:r>
+              <w:t xml:space="preserve"> </w:t>
+            </w:r>
+            <w:r>
+              <w:t xml:space="preserve">разработки </w:t>
+            </w:r>
+            <w:r>
+              <w:rPr>
+                <w:lang w:val="en-US"/>
+              </w:rPr>
+              <w:t>PHP</w:t>
+            </w:r>
+            <w:r>
+              <w:t>-</w:t>
+            </w:r>
+            <w:r>
+              <w:t>клиента</w:t>
+            </w:r>
+            <w:r>
+              <w:t xml:space="preserve">, </w:t>
+            </w:r>
+            <w:r>
+              <w:t xml:space="preserve">остановка на </w:t>
+            </w:r>
+            <w:r>
+              <w:rPr>
+                <w:lang w:val="en-US"/>
+              </w:rPr>
+              <w:t>Symfony</w:t>
+            </w:r>
+            <w:r>
+              <w:t xml:space="preserve"> 4, </w:t>
+            </w:r>
+            <w:r>
+              <w:t xml:space="preserve">понимание модели </w:t>
+            </w:r>
+            <w:r>
+              <w:rPr>
+                <w:lang w:val="en-US"/>
+              </w:rPr>
+              <w:t>MVC</w:t>
+            </w:r>
+            <w:r>
+              <w:t>.</w:t>
+            </w:r>
           </w:p>
         </w:tc>
         <w:tc>
@@ -7422,6 +7366,27 @@
                 <w:i/>
               </w:rPr>
             </w:pPr>
+            <w:r>
+              <w:rPr>
+                <w:i/>
+                <w:lang w:val="en-US"/>
+              </w:rPr>
+              <w:t>2</w:t>
+            </w:r>
+            <w:r>
+              <w:rPr>
+                <w:i/>
+                <w:lang w:val="en-US"/>
+              </w:rPr>
+              <w:t>6</w:t>
+            </w:r>
+            <w:r>
+              <w:rPr>
+                <w:i/>
+                <w:lang w:val="en-US"/>
+              </w:rPr>
+              <w:t>.03.19</w:t>
+            </w:r>
           </w:p>
         </w:tc>
         <w:tc>
@@ -7438,6 +7403,18 @@
               </w:tabs>
               <w:jc w:val="center"/>
             </w:pPr>
+            <w:r>
+              <w:t xml:space="preserve">Практическое использование контроллеров и изменение роутинга в </w:t>
+            </w:r>
+            <w:r>
+              <w:rPr>
+                <w:lang w:val="en-US"/>
+              </w:rPr>
+              <w:t>Symfony</w:t>
+            </w:r>
+            <w:r>
+              <w:t xml:space="preserve"> 4.</w:t>
+            </w:r>
           </w:p>
         </w:tc>
         <w:tc>
@@ -7508,6 +7485,27 @@
                 <w:i/>
               </w:rPr>
             </w:pPr>
+            <w:r>
+              <w:rPr>
+                <w:i/>
+                <w:lang w:val="en-US"/>
+              </w:rPr>
+              <w:t>2</w:t>
+            </w:r>
+            <w:r>
+              <w:rPr>
+                <w:i/>
+                <w:lang w:val="en-US"/>
+              </w:rPr>
+              <w:t>7</w:t>
+            </w:r>
+            <w:r>
+              <w:rPr>
+                <w:i/>
+                <w:lang w:val="en-US"/>
+              </w:rPr>
+              <w:t>.03.19</w:t>
+            </w:r>
           </w:p>
         </w:tc>
         <w:tc>
@@ -7524,6 +7522,60 @@
               </w:tabs>
               <w:jc w:val="center"/>
             </w:pPr>
+            <w:r>
+              <w:t xml:space="preserve">Разбор менеджера пакетов </w:t>
+            </w:r>
+            <w:r>
+              <w:rPr>
+                <w:lang w:val="en-US"/>
+              </w:rPr>
+              <w:t>composer</w:t>
+            </w:r>
+            <w:r>
+              <w:t xml:space="preserve">. </w:t>
+            </w:r>
+            <w:r>
+              <w:t xml:space="preserve">Установка и настройка шаблонизатора </w:t>
+            </w:r>
+            <w:r>
+              <w:rPr>
+                <w:lang w:val="en-US"/>
+              </w:rPr>
+              <w:t>twig</w:t>
+            </w:r>
+            <w:r>
+              <w:t xml:space="preserve">, </w:t>
+            </w:r>
+            <w:r>
+              <w:t xml:space="preserve">интеграция </w:t>
+            </w:r>
+            <w:r>
+              <w:rPr>
+                <w:lang w:val="en-US"/>
+              </w:rPr>
+              <w:t>bootstrap</w:t>
+            </w:r>
+            <w:r>
+              <w:t xml:space="preserve"> 4 </w:t>
+            </w:r>
+            <w:r>
+              <w:t xml:space="preserve">в </w:t>
+            </w:r>
+            <w:r>
+              <w:rPr>
+                <w:lang w:val="en-US"/>
+              </w:rPr>
+              <w:t>twig</w:t>
+            </w:r>
+            <w:r>
+              <w:t xml:space="preserve">, </w:t>
+            </w:r>
+            <w:r>
+              <w:t>понимание механизма наследования шаблонов</w:t>
+            </w:r>
+            <w:r>
+              <w:t>.</w:t>
+            </w:r>
           </w:p>
         </w:tc>
         <w:tc>
@@ -7594,6 +7646,27 @@
                 <w:i/>
               </w:rPr>
             </w:pPr>
+            <w:r>
+              <w:rPr>
+                <w:i/>
+                <w:lang w:val="en-US"/>
+              </w:rPr>
+              <w:t>2</w:t>
+            </w:r>
+            <w:r>
+              <w:rPr>
+                <w:i/>
+                <w:lang w:val="en-US"/>
+              </w:rPr>
+              <w:t>8</w:t>
+            </w:r>
+            <w:r>
+              <w:rPr>
+                <w:i/>
+                <w:lang w:val="en-US"/>
+              </w:rPr>
+              <w:t>.03.19</w:t>
+            </w:r>
           </w:p>
         </w:tc>
         <w:tc>
@@ -7610,6 +7683,78 @@
               </w:tabs>
               <w:jc w:val="center"/>
             </w:pPr>
+            <w:r>
+              <w:t xml:space="preserve">Интеграция взаимодействия между </w:t>
+            </w:r>
+            <w:r>
+              <w:rPr>
+                <w:lang w:val="en-US"/>
+              </w:rPr>
+              <w:t>PHP</w:t>
+            </w:r>
+            <w:r>
+              <w:t>-</w:t>
+            </w:r>
+            <w:r>
+              <w:t xml:space="preserve">клиентом и </w:t>
+            </w:r>
+            <w:r>
+              <w:rPr>
+                <w:lang w:val="en-US"/>
+              </w:rPr>
+              <w:t>Flask</w:t>
+            </w:r>
+            <w:r>
+              <w:t xml:space="preserve"> </w:t>
+            </w:r>
+            <w:r>
+              <w:rPr>
+                <w:lang w:val="en-US"/>
+              </w:rPr>
+              <w:t>API</w:t>
+            </w:r>
+            <w:r>
+              <w:t xml:space="preserve">, </w:t>
+            </w:r>
+            <w:r>
+              <w:t xml:space="preserve">конфигурация возвращаемых значений на строне </w:t>
+            </w:r>
+            <w:r>
+              <w:rPr>
+                <w:lang w:val="en-US"/>
+              </w:rPr>
+              <w:t>Flask</w:t>
+            </w:r>
+            <w:r>
+              <w:t xml:space="preserve"> </w:t>
+            </w:r>
+            <w:r>
+              <w:rPr>
+                <w:lang w:val="en-US"/>
+              </w:rPr>
+              <w:t>API</w:t>
+            </w:r>
+            <w:r>
+              <w:t xml:space="preserve"> </w:t>
+            </w:r>
+            <w:r>
+              <w:t xml:space="preserve">в </w:t>
+            </w:r>
+            <w:r>
+              <w:rPr>
+                <w:lang w:val="en-US"/>
+              </w:rPr>
+              <w:t>PHP</w:t>
+            </w:r>
+            <w:r>
+              <w:t>-</w:t>
+            </w:r>
+            <w:r>
+              <w:t>клиент</w:t>
+            </w:r>
+            <w:r>
+              <w:t>.</w:t>
+            </w:r>
           </w:p>
         </w:tc>
         <w:tc>
@@ -7680,6 +7825,27 @@
                 <w:i/>
               </w:rPr>
             </w:pPr>
+            <w:r>
+              <w:rPr>
+                <w:i/>
+                <w:lang w:val="en-US"/>
+              </w:rPr>
+              <w:t>2</w:t>
+            </w:r>
+            <w:r>
+              <w:rPr>
+                <w:i/>
+                <w:lang w:val="en-US"/>
+              </w:rPr>
+              <w:t>9</w:t>
+            </w:r>
+            <w:r>
+              <w:rPr>
+                <w:i/>
+                <w:lang w:val="en-US"/>
+              </w:rPr>
+              <w:t>.03.19</w:t>
+            </w:r>
           </w:p>
         </w:tc>
         <w:tc>
@@ -7696,6 +7862,27 @@
               </w:tabs>
               <w:jc w:val="center"/>
             </w:pPr>
+            <w:r>
+              <w:t xml:space="preserve">Знакомство с технологией </w:t>
+            </w:r>
+            <w:r>
+              <w:rPr>
+                <w:lang w:val="en-US"/>
+              </w:rPr>
+              <w:t>Doctrine</w:t>
+            </w:r>
+            <w:r>
+              <w:t xml:space="preserve"> </w:t>
+            </w:r>
+            <w:r>
+              <w:rPr>
+                <w:lang w:val="en-US"/>
+              </w:rPr>
+              <w:t>ORM</w:t>
+            </w:r>
+            <w:r>
+              <w:t xml:space="preserve"> и её интеграция в решение</w:t>
+            </w:r>
           </w:p>
         </w:tc>
         <w:tc>
@@ -7766,6 +7953,27 @@
                 <w:i/>
               </w:rPr>
             </w:pPr>
+            <w:r>
+              <w:rPr>
+                <w:i/>
+                <w:lang w:val="en-US"/>
+              </w:rPr>
+              <w:t>1.04</w:t>
+            </w:r>
+            <w:r>
+              <w:rPr>
+                <w:i/>
+                <w:lang w:val="en-US"/>
+              </w:rPr>
+              <w:t>.</w:t>
+            </w:r>
+            <w:r>
+              <w:rPr>
+                <w:i/>
+                <w:lang w:val="en-US"/>
+              </w:rPr>
+              <w:t>19</w:t>
+            </w:r>
           </w:p>
         </w:tc>
         <w:tc>
@@ -7775,7 +7983,56 @@
               <w:bottom w:val="single" w:sz="6" w:space="0" w:color="auto"/>
             </w:tcBorders>
           </w:tcPr>
-          <w:p/>
+          <w:p>
+            <w:r>
+              <w:t xml:space="preserve">Вывод данных с БД </w:t>
+            </w:r>
+            <w:r>
+              <w:rPr>
+                <w:lang w:val="en-US"/>
+              </w:rPr>
+              <w:t>MySQL</w:t>
+            </w:r>
+            <w:r>
+              <w:t xml:space="preserve"> </w:t>
+            </w:r>
+            <w:r>
+              <w:t xml:space="preserve">на </w:t>
+            </w:r>
+            <w:r>
+              <w:rPr>
+                <w:lang w:val="en-US"/>
+              </w:rPr>
+              <w:t>web</w:t>
+            </w:r>
+            <w:r>
+              <w:t>-</w:t>
+            </w:r>
+            <w:r>
+              <w:t xml:space="preserve">форму с использованием </w:t>
+            </w:r>
+            <w:r>
+              <w:rPr>
+                <w:lang w:val="en-US"/>
+              </w:rPr>
+              <w:t>Doctrine</w:t>
+            </w:r>
+            <w:r>
+              <w:t xml:space="preserve"> </w:t>
+            </w:r>
+            <w:r>
+              <w:rPr>
+                <w:lang w:val="en-US"/>
+              </w:rPr>
+              <w:t>ORM</w:t>
+            </w:r>
+            <w:r>
+              <w:t xml:space="preserve"> </w:t>
+            </w:r>
+            <w:r>
+              <w:t>в качестве посредника</w:t>
+            </w:r>
+          </w:p>
         </w:tc>
         <w:tc>
           <w:tcPr>
@@ -7840,11 +8097,38 @@
               <w:tabs>
                 <w:tab w:val="left" w:pos="1260"/>
               </w:tabs>
-              <w:jc w:val="center"/>
-              <w:rPr>
-                <w:i/>
-              </w:rPr>
-            </w:pPr>
+              <w:rPr>
+                <w:i/>
+              </w:rPr>
+            </w:pPr>
+            <w:r>
+              <w:rPr>
+                <w:i/>
+                <w:lang w:val="en-US"/>
+              </w:rPr>
+              <w:t>2</w:t>
+            </w:r>
+            <w:r>
+              <w:rPr>
+                <w:i/>
+                <w:lang w:val="en-US"/>
+              </w:rPr>
+              <w:t>.0</w:t>
+            </w:r>
+            <w:r>
+              <w:rPr>
+                <w:i/>
+                <w:lang w:val="en-US"/>
+              </w:rPr>
+              <w:t>4</w:t>
+            </w:r>
+            <w:r>
+              <w:rPr>
+                <w:i/>
+                <w:lang w:val="en-US"/>
+              </w:rPr>
+              <w:t>.19</w:t>
+            </w:r>
           </w:p>
         </w:tc>
         <w:tc>
@@ -7861,6 +8145,81 @@
               </w:tabs>
               <w:jc w:val="center"/>
             </w:pPr>
+            <w:r>
+              <w:t>Получение актуального статуса задания (</w:t>
+            </w:r>
+            <w:r>
+              <w:rPr>
+                <w:lang w:val="en-US"/>
+              </w:rPr>
+              <w:t>job</w:t>
+            </w:r>
+            <w:r>
+              <w:t xml:space="preserve"> </w:t>
+            </w:r>
+            <w:r>
+              <w:rPr>
+                <w:lang w:val="en-US"/>
+              </w:rPr>
+              <w:t>id</w:t>
+            </w:r>
+            <w:r>
+              <w:t>)</w:t>
+            </w:r>
+            <w:r>
+              <w:t xml:space="preserve"> с </w:t>
+            </w:r>
+            <w:r>
+              <w:rPr>
+                <w:lang w:val="en-US"/>
+              </w:rPr>
+              <w:t>Redis</w:t>
+            </w:r>
+            <w:r>
+              <w:t xml:space="preserve"> через </w:t>
+            </w:r>
+            <w:r>
+              <w:rPr>
+                <w:lang w:val="en-US"/>
+              </w:rPr>
+              <w:t>Flask</w:t>
+            </w:r>
+            <w:r>
+              <w:t xml:space="preserve"> </w:t>
+            </w:r>
+            <w:r>
+              <w:rPr>
+                <w:lang w:val="en-US"/>
+              </w:rPr>
+              <w:t>API</w:t>
+            </w:r>
+            <w:r>
+              <w:t xml:space="preserve"> </w:t>
+            </w:r>
+            <w:r>
+              <w:t xml:space="preserve">в </w:t>
+            </w:r>
+            <w:r>
+              <w:rPr>
+                <w:lang w:val="en-US"/>
+              </w:rPr>
+              <w:t>PHP</w:t>
+            </w:r>
+            <w:r>
+              <w:t xml:space="preserve"> </w:t>
+            </w:r>
+            <w:r>
+              <w:t xml:space="preserve">клиенте </w:t>
+            </w:r>
+            <w:r>
+              <w:rPr>
+                <w:lang w:val="en-US"/>
+              </w:rPr>
+              <w:t>Symfony</w:t>
+            </w:r>
+            <w:r>
+              <w:t xml:space="preserve"> </w:t>
+            </w:r>
           </w:p>
         </w:tc>
         <w:tc>
@@ -7931,6 +8290,20 @@
                 <w:i/>
               </w:rPr>
             </w:pPr>
+            <w:r>
+              <w:rPr>
+                <w:i/>
+                <w:lang w:val="en-US"/>
+              </w:rPr>
+              <w:t>3</w:t>
+            </w:r>
+            <w:r>
+              <w:rPr>
+                <w:i/>
+                <w:lang w:val="en-US"/>
+              </w:rPr>
+              <w:t>.04.19</w:t>
+            </w:r>
           </w:p>
         </w:tc>
         <w:tc>
@@ -7947,6 +8320,27 @@
               </w:tabs>
               <w:jc w:val="center"/>
             </w:pPr>
+            <w:r>
+              <w:t>Изменение с</w:t>
+            </w:r>
+            <w:r>
+              <w:t>ортировк</w:t>
+            </w:r>
+            <w:r>
+              <w:t>и</w:t>
+            </w:r>
+            <w:r>
+              <w:t xml:space="preserve"> результатов в выдаче </w:t>
+            </w:r>
+            <w:r>
+              <w:t>на странице историй распознаваний документо</w:t>
+            </w:r>
+            <w:r>
+              <w:t>в</w:t>
+            </w:r>
+            <w:r>
+              <w:t xml:space="preserve"> </w:t>
+            </w:r>
           </w:p>
         </w:tc>
         <w:tc>
@@ -8017,6 +8411,20 @@
                 <w:i/>
               </w:rPr>
             </w:pPr>
+            <w:r>
+              <w:rPr>
+                <w:i/>
+                <w:lang w:val="en-US"/>
+              </w:rPr>
+              <w:t>4</w:t>
+            </w:r>
+            <w:r>
+              <w:rPr>
+                <w:i/>
+                <w:lang w:val="en-US"/>
+              </w:rPr>
+              <w:t>.04.19</w:t>
+            </w:r>
           </w:p>
         </w:tc>
         <w:tc>
@@ -8026,7 +8434,35 @@
               <w:bottom w:val="single" w:sz="6" w:space="0" w:color="auto"/>
             </w:tcBorders>
           </w:tcPr>
-          <w:p/>
+          <w:p>
+            <w:r>
+              <w:t xml:space="preserve">Интеграция всего решения на </w:t>
+            </w:r>
+            <w:r>
+              <w:rPr>
+                <w:lang w:val="en-US"/>
+              </w:rPr>
+              <w:t>Symfony</w:t>
+            </w:r>
+            <w:r>
+              <w:t xml:space="preserve"> 4 </w:t>
+            </w:r>
+            <w:r>
+              <w:t xml:space="preserve">в </w:t>
+            </w:r>
+            <w:r>
+              <w:rPr>
+                <w:lang w:val="en-US"/>
+              </w:rPr>
+              <w:t>Docker</w:t>
+            </w:r>
+            <w:r>
+              <w:t xml:space="preserve">, </w:t>
+            </w:r>
+            <w:r>
+              <w:t>решение проблем с производительностью</w:t>
+            </w:r>
+          </w:p>
         </w:tc>
         <w:tc>
           <w:tcPr>
@@ -8096,6 +8532,20 @@
                 <w:i/>
               </w:rPr>
             </w:pPr>
+            <w:r>
+              <w:rPr>
+                <w:i/>
+                <w:lang w:val="en-US"/>
+              </w:rPr>
+              <w:t>5</w:t>
+            </w:r>
+            <w:r>
+              <w:rPr>
+                <w:i/>
+                <w:lang w:val="en-US"/>
+              </w:rPr>
+              <w:t>.04.19</w:t>
+            </w:r>
           </w:p>
         </w:tc>
         <w:tc>
@@ -8112,6 +8562,30 @@
               </w:tabs>
               <w:jc w:val="center"/>
             </w:pPr>
+            <w:r>
+              <w:t xml:space="preserve">Создание единого </w:t>
+            </w:r>
+            <w:r>
+              <w:rPr>
+                <w:lang w:val="en-US"/>
+              </w:rPr>
+              <w:t>docker</w:t>
+            </w:r>
+            <w:r>
+              <w:t>-</w:t>
+            </w:r>
+            <w:r>
+              <w:rPr>
+                <w:lang w:val="en-US"/>
+              </w:rPr>
+              <w:t>compose</w:t>
+            </w:r>
+            <w:r>
+              <w:t xml:space="preserve"> </w:t>
+            </w:r>
+            <w:r>
+              <w:t>для всех решений с учётом предыдущих модулей</w:t>
+            </w:r>
           </w:p>
         </w:tc>
         <w:tc>
@@ -8182,6 +8656,20 @@
                 <w:i/>
               </w:rPr>
             </w:pPr>
+            <w:r>
+              <w:rPr>
+                <w:i/>
+                <w:lang w:val="en-US"/>
+              </w:rPr>
+              <w:t>8</w:t>
+            </w:r>
+            <w:r>
+              <w:rPr>
+                <w:i/>
+                <w:lang w:val="en-US"/>
+              </w:rPr>
+              <w:t>.04.19</w:t>
+            </w:r>
           </w:p>
         </w:tc>
         <w:tc>
@@ -8198,6 +8686,99 @@
               </w:tabs>
               <w:jc w:val="center"/>
             </w:pPr>
+            <w:r>
+              <w:t xml:space="preserve">Разбор и </w:t>
+            </w:r>
+            <w:r>
+              <w:t>проброс</w:t>
+            </w:r>
+            <w:r>
+              <w:t xml:space="preserve"> файлов таблицы с движком </w:t>
+            </w:r>
+            <w:r>
+              <w:rPr>
+                <w:lang w:val="en-US"/>
+              </w:rPr>
+              <w:t>InnoDB</w:t>
+            </w:r>
+            <w:r>
+              <w:t xml:space="preserve"> </w:t>
+            </w:r>
+            <w:r>
+              <w:t xml:space="preserve">в </w:t>
+            </w:r>
+            <w:r>
+              <w:rPr>
+                <w:lang w:val="en-US"/>
+              </w:rPr>
+              <w:t>MySQL</w:t>
+            </w:r>
+            <w:r>
+              <w:t xml:space="preserve"> с использованием </w:t>
+            </w:r>
+            <w:r>
+              <w:rPr>
+                <w:lang w:val="en-US"/>
+              </w:rPr>
+              <w:t>shared</w:t>
+            </w:r>
+            <w:r>
+              <w:t xml:space="preserve"> </w:t>
+            </w:r>
+            <w:r>
+              <w:rPr>
+                <w:lang w:val="en-US"/>
+              </w:rPr>
+              <w:t>volumes</w:t>
+            </w:r>
+            <w:r>
+              <w:t xml:space="preserve"> </w:t>
+            </w:r>
+            <w:r>
+              <w:t xml:space="preserve">в </w:t>
+            </w:r>
+            <w:r>
+              <w:t xml:space="preserve"> </w:t>
+            </w:r>
+            <w:r>
+              <w:rPr>
+                <w:lang w:val="en-US"/>
+              </w:rPr>
+              <w:t>d</w:t>
+            </w:r>
+            <w:r>
+              <w:rPr>
+                <w:lang w:val="en-US"/>
+              </w:rPr>
+              <w:t>ocker</w:t>
+            </w:r>
+            <w:r>
+              <w:t>-</w:t>
+            </w:r>
+            <w:r>
+              <w:rPr>
+                <w:lang w:val="en-US"/>
+              </w:rPr>
+              <w:t>compose</w:t>
+            </w:r>
+            <w:r>
+              <w:t xml:space="preserve"> </w:t>
+            </w:r>
+            <w:r>
+              <w:t xml:space="preserve">и </w:t>
+            </w:r>
+            <w:r>
+              <w:rPr>
+                <w:lang w:val="en-US"/>
+              </w:rPr>
+              <w:t>D</w:t>
+            </w:r>
+            <w:r>
+              <w:rPr>
+                <w:lang w:val="en-US"/>
+              </w:rPr>
+              <w:t>ockerfile</w:t>
+            </w:r>
           </w:p>
         </w:tc>
         <w:tc>
@@ -8268,6 +8849,20 @@
                 <w:i/>
               </w:rPr>
             </w:pPr>
+            <w:r>
+              <w:rPr>
+                <w:i/>
+                <w:lang w:val="en-US"/>
+              </w:rPr>
+              <w:t>9</w:t>
+            </w:r>
+            <w:r>
+              <w:rPr>
+                <w:i/>
+                <w:lang w:val="en-US"/>
+              </w:rPr>
+              <w:t>.04.19</w:t>
+            </w:r>
           </w:p>
         </w:tc>
         <w:tc>
@@ -8282,8 +8877,19 @@
               <w:tabs>
                 <w:tab w:val="left" w:pos="1260"/>
               </w:tabs>
-              <w:jc w:val="center"/>
-            </w:pPr>
+            </w:pPr>
+            <w:r>
+              <w:t>Улучшение внешнего вида клиента</w:t>
+            </w:r>
+            <w:r>
+              <w:t xml:space="preserve">: </w:t>
+            </w:r>
+            <w:r>
+              <w:t>добавление изображений</w:t>
+            </w:r>
+            <w:r>
+              <w:t xml:space="preserve"> на страницы и описание работы системы</w:t>
+            </w:r>
           </w:p>
         </w:tc>
         <w:tc>
@@ -8354,6 +8960,20 @@
                 <w:i/>
               </w:rPr>
             </w:pPr>
+            <w:r>
+              <w:rPr>
+                <w:i/>
+                <w:lang w:val="en-US"/>
+              </w:rPr>
+              <w:t>10</w:t>
+            </w:r>
+            <w:r>
+              <w:rPr>
+                <w:i/>
+                <w:lang w:val="en-US"/>
+              </w:rPr>
+              <w:t>.04.19</w:t>
+            </w:r>
           </w:p>
         </w:tc>
         <w:tc>
@@ -8369,6 +8989,57 @@
                 <w:tab w:val="left" w:pos="1260"/>
               </w:tabs>
             </w:pPr>
+            <w:r>
+              <w:t xml:space="preserve">Разграничение результатов заданий по </w:t>
+            </w:r>
+            <w:r>
+              <w:rPr>
+                <w:lang w:val="en-US"/>
+              </w:rPr>
+              <w:t>PHP</w:t>
+            </w:r>
+            <w:r>
+              <w:t xml:space="preserve"> </w:t>
+            </w:r>
+            <w:r>
+              <w:rPr>
+                <w:lang w:val="en-US"/>
+              </w:rPr>
+              <w:t>SESSION</w:t>
+            </w:r>
+            <w:r>
+              <w:t xml:space="preserve"> </w:t>
+            </w:r>
+            <w:r>
+              <w:rPr>
+                <w:lang w:val="en-US"/>
+              </w:rPr>
+              <w:t>ID</w:t>
+            </w:r>
+            <w:r>
+              <w:t>,</w:t>
+            </w:r>
+            <w:r>
+              <w:t xml:space="preserve"> создание логики переключения между всеми файлами и файлами текущего пользователя системы</w:t>
+            </w:r>
+            <w:r>
+              <w:t xml:space="preserve">, </w:t>
+            </w:r>
+            <w:r>
+              <w:t xml:space="preserve">общая </w:t>
+            </w:r>
+            <w:r>
+              <w:t>о</w:t>
+            </w:r>
+            <w:r>
+              <w:t xml:space="preserve">бработка ошибок на стороне </w:t>
+            </w:r>
+            <w:r>
+              <w:rPr>
+                <w:lang w:val="en-US"/>
+              </w:rPr>
+              <w:t>Symfony</w:t>
+            </w:r>
           </w:p>
         </w:tc>
         <w:tc>
@@ -8439,6 +9110,27 @@
                 <w:i/>
               </w:rPr>
             </w:pPr>
+            <w:r>
+              <w:rPr>
+                <w:i/>
+                <w:lang w:val="en-US"/>
+              </w:rPr>
+              <w:t>1</w:t>
+            </w:r>
+            <w:r>
+              <w:rPr>
+                <w:i/>
+                <w:lang w:val="en-US"/>
+              </w:rPr>
+              <w:t>1</w:t>
+            </w:r>
+            <w:r>
+              <w:rPr>
+                <w:i/>
+                <w:lang w:val="en-US"/>
+              </w:rPr>
+              <w:t>.04.19</w:t>
+            </w:r>
           </w:p>
         </w:tc>
         <w:tc>
@@ -8455,6 +9147,114 @@
               </w:tabs>
               <w:jc w:val="center"/>
             </w:pPr>
+            <w:r>
+              <w:t xml:space="preserve">Добавление новых полей </w:t>
+            </w:r>
+            <w:r>
+              <w:rPr>
+                <w:lang w:val="en-US"/>
+              </w:rPr>
+              <w:t>status</w:t>
+            </w:r>
+            <w:r>
+              <w:t xml:space="preserve"> </w:t>
+            </w:r>
+            <w:r>
+              <w:t xml:space="preserve">и </w:t>
+            </w:r>
+            <w:r>
+              <w:rPr>
+                <w:lang w:val="en-US"/>
+              </w:rPr>
+              <w:t>result</w:t>
+            </w:r>
+            <w:r>
+              <w:t xml:space="preserve"> </w:t>
+            </w:r>
+            <w:r>
+              <w:t>в БД</w:t>
+            </w:r>
+            <w:r>
+              <w:t xml:space="preserve">, </w:t>
+            </w:r>
+            <w:r>
+              <w:t xml:space="preserve">редактирование максимального размера файлов в </w:t>
+            </w:r>
+            <w:r>
+              <w:rPr>
+                <w:lang w:val="en-US"/>
+              </w:rPr>
+              <w:t>nginx</w:t>
+            </w:r>
+            <w:r>
+              <w:t xml:space="preserve"> </w:t>
+            </w:r>
+            <w:r>
+              <w:t xml:space="preserve">и </w:t>
+            </w:r>
+            <w:r>
+              <w:rPr>
+                <w:lang w:val="en-US"/>
+              </w:rPr>
+              <w:t>pip</w:t>
+            </w:r>
+            <w:r>
+              <w:t>.</w:t>
+            </w:r>
+            <w:r>
+              <w:rPr>
+                <w:lang w:val="en-US"/>
+              </w:rPr>
+              <w:t>ini</w:t>
+            </w:r>
+            <w:r>
+              <w:t xml:space="preserve">, </w:t>
+            </w:r>
+            <w:r>
+              <w:t xml:space="preserve">переход на </w:t>
+            </w:r>
+            <w:r>
+              <w:t>debian</w:t>
+            </w:r>
+            <w:r>
+              <w:t xml:space="preserve"> </w:t>
+            </w:r>
+            <w:r>
+              <w:t>buster</w:t>
+            </w:r>
+            <w:r>
+              <w:t xml:space="preserve"> </w:t>
+            </w:r>
+            <w:r>
+              <w:rPr>
+                <w:lang w:val="en-US"/>
+              </w:rPr>
+              <w:t>c</w:t>
+            </w:r>
+            <w:r>
+              <w:t xml:space="preserve"> </w:t>
+            </w:r>
+            <w:r>
+              <w:t>jessie</w:t>
+            </w:r>
+            <w:r>
+              <w:t xml:space="preserve"> из-за временной проблемы с 404-репозиториями в </w:t>
+            </w:r>
+            <w:r>
+              <w:rPr>
+                <w:lang w:val="en-US"/>
+              </w:rPr>
+              <w:t>nginx</w:t>
+            </w:r>
+            <w:r>
+              <w:t xml:space="preserve"> </w:t>
+            </w:r>
+            <w:r>
+              <w:rPr>
+                <w:lang w:val="en-US"/>
+              </w:rPr>
+              <w:t>Dockerfile</w:t>
+            </w:r>
           </w:p>
         </w:tc>
         <w:tc>
@@ -8525,6 +9325,27 @@
                 <w:i/>
               </w:rPr>
             </w:pPr>
+            <w:r>
+              <w:rPr>
+                <w:i/>
+                <w:lang w:val="en-US"/>
+              </w:rPr>
+              <w:t>1</w:t>
+            </w:r>
+            <w:r>
+              <w:rPr>
+                <w:i/>
+                <w:lang w:val="en-US"/>
+              </w:rPr>
+              <w:t>2</w:t>
+            </w:r>
+            <w:r>
+              <w:rPr>
+                <w:i/>
+                <w:lang w:val="en-US"/>
+              </w:rPr>
+              <w:t>.04.19</w:t>
+            </w:r>
           </w:p>
         </w:tc>
         <w:tc>
@@ -8541,6 +9362,84 @@
               </w:tabs>
               <w:jc w:val="center"/>
             </w:pPr>
+            <w:r>
+              <w:t xml:space="preserve">Синхронизация данных с </w:t>
+            </w:r>
+            <w:r>
+              <w:rPr>
+                <w:lang w:val="en-US"/>
+              </w:rPr>
+              <w:t>MySQL</w:t>
+            </w:r>
+            <w:r>
+              <w:t xml:space="preserve"> </w:t>
+            </w:r>
+            <w:r>
+              <w:t xml:space="preserve">от </w:t>
+            </w:r>
+            <w:r>
+              <w:rPr>
+                <w:lang w:val="en-US"/>
+              </w:rPr>
+              <w:t>worker</w:t>
+            </w:r>
+            <w:r>
+              <w:t>’</w:t>
+            </w:r>
+            <w:r>
+              <w:t>ов с отдачей результата в клиент</w:t>
+            </w:r>
+            <w:r>
+              <w:t xml:space="preserve">, </w:t>
+            </w:r>
+            <w:r>
+              <w:t>общее обновление клиентов и автообновление результатов работы системы</w:t>
+            </w:r>
+            <w:r>
+              <w:t xml:space="preserve">, </w:t>
+            </w:r>
+            <w:r>
+              <w:t>рефакторинг взаимодействия между клиентом</w:t>
+            </w:r>
+            <w:r>
+              <w:t>,</w:t>
+            </w:r>
+            <w:r>
+              <w:t xml:space="preserve"> </w:t>
+            </w:r>
+            <w:r>
+              <w:rPr>
+                <w:lang w:val="en-US"/>
+              </w:rPr>
+              <w:t>Flask</w:t>
+            </w:r>
+            <w:r>
+              <w:t xml:space="preserve"> </w:t>
+            </w:r>
+            <w:r>
+              <w:rPr>
+                <w:lang w:val="en-US"/>
+              </w:rPr>
+              <w:t>API</w:t>
+            </w:r>
+            <w:r>
+              <w:t xml:space="preserve"> </w:t>
+            </w:r>
+            <w:r>
+              <w:t xml:space="preserve">и </w:t>
+            </w:r>
+            <w:r>
+              <w:rPr>
+                <w:lang w:val="en-US"/>
+              </w:rPr>
+              <w:t>worker</w:t>
+            </w:r>
+            <w:r>
+              <w:t>’</w:t>
+            </w:r>
+            <w:r>
+              <w:t>ом</w:t>
+            </w:r>
           </w:p>
         </w:tc>
         <w:tc>
@@ -8611,6 +9510,27 @@
                 <w:i/>
               </w:rPr>
             </w:pPr>
+            <w:r>
+              <w:rPr>
+                <w:i/>
+                <w:lang w:val="en-US"/>
+              </w:rPr>
+              <w:t>1</w:t>
+            </w:r>
+            <w:r>
+              <w:rPr>
+                <w:i/>
+                <w:lang w:val="en-US"/>
+              </w:rPr>
+              <w:t>5</w:t>
+            </w:r>
+            <w:r>
+              <w:rPr>
+                <w:i/>
+                <w:lang w:val="en-US"/>
+              </w:rPr>
+              <w:t>.04.19</w:t>
+            </w:r>
           </w:p>
         </w:tc>
         <w:tc>
@@ -8627,6 +9547,126 @@
               </w:tabs>
               <w:jc w:val="center"/>
             </w:pPr>
+            <w:r>
+              <w:t xml:space="preserve">Начало интеграции автогенерируемых </w:t>
+            </w:r>
+            <w:r>
+              <w:rPr>
+                <w:lang w:val="en-US"/>
+              </w:rPr>
+              <w:t>Excel</w:t>
+            </w:r>
+            <w:r>
+              <w:t xml:space="preserve"> </w:t>
+            </w:r>
+            <w:r>
+              <w:t>файлов</w:t>
+            </w:r>
+            <w:r>
+              <w:t xml:space="preserve">, </w:t>
+            </w:r>
+            <w:r>
+              <w:t xml:space="preserve">понимание логики </w:t>
+            </w:r>
+            <w:r>
+              <w:t>проброс</w:t>
+            </w:r>
+            <w:r>
+              <w:t>а</w:t>
+            </w:r>
+            <w:r>
+              <w:t xml:space="preserve"> флагов динамической линковки контейнеров по модели</w:t>
+            </w:r>
+            <w:r>
+              <w:t>:</w:t>
+            </w:r>
+            <w:r>
+              <w:t xml:space="preserve"> </w:t>
+            </w:r>
+            <w:r>
+              <w:rPr>
+                <w:lang w:val="en-US"/>
+              </w:rPr>
+              <w:t>web</w:t>
+            </w:r>
+            <w:r>
+              <w:t>-</w:t>
+            </w:r>
+            <w:r>
+              <w:t>клиент -</w:t>
+            </w:r>
+            <w:r>
+              <w:t xml:space="preserve">&gt; </w:t>
+            </w:r>
+            <w:r>
+              <w:rPr>
+                <w:lang w:val="en-US"/>
+              </w:rPr>
+              <w:t>flask</w:t>
+            </w:r>
+            <w:r>
+              <w:t xml:space="preserve"> </w:t>
+            </w:r>
+            <w:r>
+              <w:rPr>
+                <w:lang w:val="en-US"/>
+              </w:rPr>
+              <w:t>api</w:t>
+            </w:r>
+            <w:r>
+              <w:t xml:space="preserve"> -&gt; </w:t>
+            </w:r>
+            <w:r>
+              <w:rPr>
+                <w:lang w:val="en-US"/>
+              </w:rPr>
+              <w:t>redis</w:t>
+            </w:r>
+            <w:r>
+              <w:t xml:space="preserve"> -&gt; </w:t>
+            </w:r>
+            <w:r>
+              <w:rPr>
+                <w:lang w:val="en-US"/>
+              </w:rPr>
+              <w:t>worker</w:t>
+            </w:r>
+            <w:r>
+              <w:t xml:space="preserve"> -</w:t>
+            </w:r>
+            <w:r>
+              <w:t>&gt;</w:t>
+            </w:r>
+            <w:r>
+              <w:t xml:space="preserve"> </w:t>
+            </w:r>
+            <w:r>
+              <w:rPr>
+                <w:lang w:val="en-US"/>
+              </w:rPr>
+              <w:t>mysql</w:t>
+            </w:r>
+            <w:r>
+              <w:t xml:space="preserve"> </w:t>
+            </w:r>
+            <w:r>
+              <w:t>-</w:t>
+            </w:r>
+            <w:r>
+              <w:t xml:space="preserve">&gt; </w:t>
+            </w:r>
+            <w:r>
+              <w:rPr>
+                <w:lang w:val="en-US"/>
+              </w:rPr>
+              <w:t>web</w:t>
+            </w:r>
+            <w:r>
+              <w:t>-</w:t>
+            </w:r>
+            <w:r>
+              <w:t>клиент</w:t>
+            </w:r>
           </w:p>
         </w:tc>
         <w:tc>
@@ -8697,6 +9737,27 @@
                 <w:i/>
               </w:rPr>
             </w:pPr>
+            <w:r>
+              <w:rPr>
+                <w:i/>
+                <w:lang w:val="en-US"/>
+              </w:rPr>
+              <w:t>1</w:t>
+            </w:r>
+            <w:r>
+              <w:rPr>
+                <w:i/>
+                <w:lang w:val="en-US"/>
+              </w:rPr>
+              <w:t>6</w:t>
+            </w:r>
+            <w:r>
+              <w:rPr>
+                <w:i/>
+                <w:lang w:val="en-US"/>
+              </w:rPr>
+              <w:t>.04.19</w:t>
+            </w:r>
           </w:p>
         </w:tc>
         <w:tc>
@@ -8713,6 +9774,63 @@
               </w:tabs>
               <w:jc w:val="center"/>
             </w:pPr>
+            <w:r>
+              <w:t xml:space="preserve">Успешная реализация принятия </w:t>
+            </w:r>
+            <w:r>
+              <w:t>.</w:t>
+            </w:r>
+            <w:r>
+              <w:rPr>
+                <w:lang w:val="en-US"/>
+              </w:rPr>
+              <w:t>xlsx</w:t>
+            </w:r>
+            <w:r>
+              <w:t xml:space="preserve"> </w:t>
+            </w:r>
+            <w:r>
+              <w:t>файла</w:t>
+            </w:r>
+            <w:r>
+              <w:t xml:space="preserve"> </w:t>
+            </w:r>
+            <w:r>
+              <w:rPr>
+                <w:lang w:val="en-US"/>
+              </w:rPr>
+              <w:t>POST</w:t>
+            </w:r>
+            <w:r>
+              <w:t xml:space="preserve">-запросом от </w:t>
+            </w:r>
+            <w:r>
+              <w:rPr>
+                <w:lang w:val="en-US"/>
+              </w:rPr>
+              <w:t>worker</w:t>
+            </w:r>
+            <w:r>
+              <w:t>’</w:t>
+            </w:r>
+            <w:r>
+              <w:t>а к</w:t>
+            </w:r>
+            <w:r>
+              <w:t xml:space="preserve"> </w:t>
+            </w:r>
+            <w:r>
+              <w:rPr>
+                <w:lang w:val="en-US"/>
+              </w:rPr>
+              <w:t>php</w:t>
+            </w:r>
+            <w:r>
+              <w:t>-</w:t>
+            </w:r>
+            <w:r>
+              <w:t>клиенту при динамической связи</w:t>
+            </w:r>
           </w:p>
         </w:tc>
         <w:tc>
@@ -8783,6 +9901,27 @@
                 <w:i/>
               </w:rPr>
             </w:pPr>
+            <w:r>
+              <w:rPr>
+                <w:i/>
+                <w:lang w:val="en-US"/>
+              </w:rPr>
+              <w:t>1</w:t>
+            </w:r>
+            <w:r>
+              <w:rPr>
+                <w:i/>
+                <w:lang w:val="en-US"/>
+              </w:rPr>
+              <w:t>7</w:t>
+            </w:r>
+            <w:r>
+              <w:rPr>
+                <w:i/>
+                <w:lang w:val="en-US"/>
+              </w:rPr>
+              <w:t>.04.19</w:t>
+            </w:r>
           </w:p>
         </w:tc>
         <w:tc>
@@ -8798,7 +9937,34 @@
                 <w:tab w:val="left" w:pos="1260"/>
               </w:tabs>
               <w:jc w:val="center"/>
-            </w:pPr>
+              <w:rPr>
+                <w:lang w:val="en-US"/>
+              </w:rPr>
+            </w:pPr>
+            <w:r>
+              <w:t xml:space="preserve">Успешная реализация всей логики формирования </w:t>
+            </w:r>
+            <w:r>
+              <w:rPr>
+                <w:lang w:val="en-US"/>
+              </w:rPr>
+              <w:t>Excel</w:t>
+            </w:r>
+            <w:r>
+              <w:t xml:space="preserve">, </w:t>
+            </w:r>
+            <w:r>
+              <w:t>а также доработка клиента для</w:t>
+            </w:r>
+            <w:r>
+              <w:t xml:space="preserve"> </w:t>
+            </w:r>
+            <w:r>
+              <w:t>отображения сгенерированных файлов</w:t>
+            </w:r>
+            <w:r>
+              <w:t>.</w:t>
+            </w:r>
           </w:p>
         </w:tc>
         <w:tc>
@@ -8869,6 +10035,27 @@
                 <w:i/>
               </w:rPr>
             </w:pPr>
+            <w:r>
+              <w:rPr>
+                <w:i/>
+                <w:lang w:val="en-US"/>
+              </w:rPr>
+              <w:t>1</w:t>
+            </w:r>
+            <w:r>
+              <w:rPr>
+                <w:i/>
+                <w:lang w:val="en-US"/>
+              </w:rPr>
+              <w:t>8</w:t>
+            </w:r>
+            <w:r>
+              <w:rPr>
+                <w:i/>
+                <w:lang w:val="en-US"/>
+              </w:rPr>
+              <w:t>.04.19</w:t>
+            </w:r>
           </w:p>
         </w:tc>
         <w:tc>
@@ -8955,6 +10142,29 @@
                 <w:i/>
               </w:rPr>
             </w:pPr>
+            <w:r>
+              <w:rPr>
+                <w:i/>
+                <w:lang w:val="en-US"/>
+              </w:rPr>
+              <w:t>1</w:t>
+            </w:r>
+            <w:r>
+              <w:rPr>
+                <w:i/>
+                <w:lang w:val="en-US"/>
+              </w:rPr>
+              <w:t>9</w:t>
+            </w:r>
+            <w:bookmarkStart w:id="0" w:name="_GoBack"/>
+            <w:bookmarkEnd w:id="0"/>
+            <w:r>
+              <w:rPr>
+                <w:i/>
+                <w:lang w:val="en-US"/>
+              </w:rPr>
+              <w:t>.04.19</w:t>
+            </w:r>
           </w:p>
         </w:tc>
         <w:tc>
@@ -12739,6 +13949,7 @@
     <w:lsdException w:name="HTML Sample" w:semiHidden="1" w:unhideWhenUsed="1"/>
     <w:lsdException w:name="HTML Typewriter" w:semiHidden="1" w:unhideWhenUsed="1"/>
     <w:lsdException w:name="HTML Variable" w:semiHidden="1" w:unhideWhenUsed="1"/>
+    <w:lsdException w:name="Normal Table" w:semiHidden="1" w:unhideWhenUsed="1"/>
     <w:lsdException w:name="annotation subject" w:semiHidden="1" w:unhideWhenUsed="1"/>
     <w:lsdException w:name="No List" w:semiHidden="1" w:unhideWhenUsed="1"/>
     <w:lsdException w:name="Outline List 1" w:semiHidden="1" w:unhideWhenUsed="1"/>
@@ -12785,7 +13996,9 @@
     <w:lsdException w:name="Table Subtle 2" w:semiHidden="1" w:unhideWhenUsed="1"/>
     <w:lsdException w:name="Table Web 1" w:semiHidden="1" w:unhideWhenUsed="1"/>
     <w:lsdException w:name="Table Web 2" w:semiHidden="1" w:unhideWhenUsed="1"/>
+    <w:lsdException w:name="Table Web 3" w:semiHidden="1" w:unhideWhenUsed="1"/>
     <w:lsdException w:name="Balloon Text" w:semiHidden="1" w:unhideWhenUsed="1"/>
+    <w:lsdException w:name="Table Theme" w:semiHidden="1" w:unhideWhenUsed="1"/>
     <w:lsdException w:name="Placeholder Text" w:semiHidden="1" w:uiPriority="99"/>
     <w:lsdException w:name="No Spacing" w:uiPriority="1" w:qFormat="1"/>
     <w:lsdException w:name="Light Shading" w:uiPriority="60"/>
@@ -13510,21 +14723,21 @@
 </file>
 
 <file path=customXml/item2.xml><?xml version="1.0" encoding="utf-8"?>
+<p:properties xmlns:p="http://schemas.microsoft.com/office/2006/metadata/properties" xmlns:xsi="http://www.w3.org/2001/XMLSchema-instance" xmlns:pc="http://schemas.microsoft.com/office/infopath/2007/PartnerControls">
+  <documentManagement>
+    <PublishingExpirationDate xmlns="http://schemas.microsoft.com/sharepoint/v3" xsi:nil="true"/>
+    <PublishingStartDate xmlns="http://schemas.microsoft.com/sharepoint/v3" xsi:nil="true"/>
+  </documentManagement>
+</p:properties>
+</file>
+
+<file path=customXml/item3.xml><?xml version="1.0" encoding="utf-8"?>
 <?mso-contentType ?>
 <FormTemplates xmlns="http://schemas.microsoft.com/sharepoint/v3/contenttype/forms">
   <Display>DocumentLibraryForm</Display>
   <Edit>DocumentLibraryForm</Edit>
   <New>DocumentLibraryForm</New>
 </FormTemplates>
-</file>
-
-<file path=customXml/item3.xml><?xml version="1.0" encoding="utf-8"?>
-<p:properties xmlns:p="http://schemas.microsoft.com/office/2006/metadata/properties" xmlns:xsi="http://www.w3.org/2001/XMLSchema-instance" xmlns:pc="http://schemas.microsoft.com/office/infopath/2007/PartnerControls">
-  <documentManagement>
-    <PublishingExpirationDate xmlns="http://schemas.microsoft.com/sharepoint/v3" xsi:nil="true"/>
-    <PublishingStartDate xmlns="http://schemas.microsoft.com/sharepoint/v3" xsi:nil="true"/>
-  </documentManagement>
-</p:properties>
 </file>
 
 <file path=customXml/item4.xml><?xml version="1.0" encoding="utf-8"?>
@@ -13550,14 +14763,6 @@
 </file>
 
 <file path=customXml/itemProps2.xml><?xml version="1.0" encoding="utf-8"?>
-<ds:datastoreItem xmlns:ds="http://schemas.openxmlformats.org/officeDocument/2006/customXml" ds:itemID="{8C3CCE55-31BC-4F22-958D-893728305F44}">
-  <ds:schemaRefs>
-    <ds:schemaRef ds:uri="http://schemas.microsoft.com/sharepoint/v3/contenttype/forms"/>
-  </ds:schemaRefs>
-</ds:datastoreItem>
-</file>
-
-<file path=customXml/itemProps3.xml><?xml version="1.0" encoding="utf-8"?>
 <ds:datastoreItem xmlns:ds="http://schemas.openxmlformats.org/officeDocument/2006/customXml" ds:itemID="{F34F1B2C-19FA-42C4-9037-8B38979DFDF7}">
   <ds:schemaRefs>
     <ds:schemaRef ds:uri="http://schemas.microsoft.com/office/2006/metadata/properties"/>
@@ -13567,8 +14772,16 @@
 </ds:datastoreItem>
 </file>
 
+<file path=customXml/itemProps3.xml><?xml version="1.0" encoding="utf-8"?>
+<ds:datastoreItem xmlns:ds="http://schemas.openxmlformats.org/officeDocument/2006/customXml" ds:itemID="{8C3CCE55-31BC-4F22-958D-893728305F44}">
+  <ds:schemaRefs>
+    <ds:schemaRef ds:uri="http://schemas.microsoft.com/sharepoint/v3/contenttype/forms"/>
+  </ds:schemaRefs>
+</ds:datastoreItem>
+</file>
+
 <file path=customXml/itemProps4.xml><?xml version="1.0" encoding="utf-8"?>
-<ds:datastoreItem xmlns:ds="http://schemas.openxmlformats.org/officeDocument/2006/customXml" ds:itemID="{2B90A658-1284-9149-8D38-7DE73D43B372}">
+<ds:datastoreItem xmlns:ds="http://schemas.openxmlformats.org/officeDocument/2006/customXml" ds:itemID="{1DDC5BA1-6E69-294D-815C-E909484C7B80}">
   <ds:schemaRefs>
     <ds:schemaRef ds:uri="http://schemas.openxmlformats.org/officeDocument/2006/bibliography"/>
   </ds:schemaRefs>

--- a/session/Экзамены по модулям IV курс/Дневник практики.docx
+++ b/session/Экзамены по модулям IV курс/Дневник практики.docx
@@ -7371,21 +7371,7 @@
                 <w:i/>
                 <w:lang w:val="en-US"/>
               </w:rPr>
-              <w:t>2</w:t>
-            </w:r>
-            <w:r>
-              <w:rPr>
-                <w:i/>
-                <w:lang w:val="en-US"/>
-              </w:rPr>
-              <w:t>6</w:t>
-            </w:r>
-            <w:r>
-              <w:rPr>
-                <w:i/>
-                <w:lang w:val="en-US"/>
-              </w:rPr>
-              <w:t>.03.19</w:t>
+              <w:t>26.03.19</w:t>
             </w:r>
           </w:p>
         </w:tc>
@@ -7490,21 +7476,7 @@
                 <w:i/>
                 <w:lang w:val="en-US"/>
               </w:rPr>
-              <w:t>2</w:t>
-            </w:r>
-            <w:r>
-              <w:rPr>
-                <w:i/>
-                <w:lang w:val="en-US"/>
-              </w:rPr>
-              <w:t>7</w:t>
-            </w:r>
-            <w:r>
-              <w:rPr>
-                <w:i/>
-                <w:lang w:val="en-US"/>
-              </w:rPr>
-              <w:t>.03.19</w:t>
+              <w:t>27.03.19</w:t>
             </w:r>
           </w:p>
         </w:tc>
@@ -7651,21 +7623,7 @@
                 <w:i/>
                 <w:lang w:val="en-US"/>
               </w:rPr>
-              <w:t>2</w:t>
-            </w:r>
-            <w:r>
-              <w:rPr>
-                <w:i/>
-                <w:lang w:val="en-US"/>
-              </w:rPr>
-              <w:t>8</w:t>
-            </w:r>
-            <w:r>
-              <w:rPr>
-                <w:i/>
-                <w:lang w:val="en-US"/>
-              </w:rPr>
-              <w:t>.03.19</w:t>
+              <w:t>28.03.19</w:t>
             </w:r>
           </w:p>
         </w:tc>
@@ -7830,21 +7788,7 @@
                 <w:i/>
                 <w:lang w:val="en-US"/>
               </w:rPr>
-              <w:t>2</w:t>
-            </w:r>
-            <w:r>
-              <w:rPr>
-                <w:i/>
-                <w:lang w:val="en-US"/>
-              </w:rPr>
-              <w:t>9</w:t>
-            </w:r>
-            <w:r>
-              <w:rPr>
-                <w:i/>
-                <w:lang w:val="en-US"/>
-              </w:rPr>
-              <w:t>.03.19</w:t>
+              <w:t>29.03.19</w:t>
             </w:r>
           </w:p>
         </w:tc>
@@ -7882,6 +7826,9 @@
             </w:r>
             <w:r>
               <w:t xml:space="preserve"> и её интеграция в решение</w:t>
+            </w:r>
+            <w:r>
+              <w:t>.</w:t>
             </w:r>
           </w:p>
         </w:tc>
@@ -7958,79 +7905,71 @@
                 <w:i/>
                 <w:lang w:val="en-US"/>
               </w:rPr>
-              <w:t>1.04</w:t>
-            </w:r>
-            <w:r>
-              <w:rPr>
-                <w:i/>
-                <w:lang w:val="en-US"/>
-              </w:rPr>
+              <w:t>1.04.19</w:t>
+            </w:r>
+          </w:p>
+        </w:tc>
+        <w:tc>
+          <w:tcPr>
+            <w:tcW w:w="4342" w:type="dxa"/>
+            <w:tcBorders>
+              <w:bottom w:val="single" w:sz="6" w:space="0" w:color="auto"/>
+            </w:tcBorders>
+          </w:tcPr>
+          <w:p>
+            <w:pPr>
+              <w:jc w:val="center"/>
+            </w:pPr>
+            <w:r>
+              <w:t xml:space="preserve">Вывод данных с БД </w:t>
+            </w:r>
+            <w:r>
+              <w:rPr>
+                <w:lang w:val="en-US"/>
+              </w:rPr>
+              <w:t>MySQL</w:t>
+            </w:r>
+            <w:r>
+              <w:t xml:space="preserve"> </w:t>
+            </w:r>
+            <w:r>
+              <w:t xml:space="preserve">на </w:t>
+            </w:r>
+            <w:r>
+              <w:rPr>
+                <w:lang w:val="en-US"/>
+              </w:rPr>
+              <w:t>web</w:t>
+            </w:r>
+            <w:r>
+              <w:t>-</w:t>
+            </w:r>
+            <w:r>
+              <w:t xml:space="preserve">форму с использованием </w:t>
+            </w:r>
+            <w:r>
+              <w:rPr>
+                <w:lang w:val="en-US"/>
+              </w:rPr>
+              <w:t>Doctrine</w:t>
+            </w:r>
+            <w:r>
+              <w:t xml:space="preserve"> </w:t>
+            </w:r>
+            <w:r>
+              <w:rPr>
+                <w:lang w:val="en-US"/>
+              </w:rPr>
+              <w:t>ORM</w:t>
+            </w:r>
+            <w:r>
+              <w:t xml:space="preserve"> </w:t>
+            </w:r>
+            <w:r>
+              <w:t>в качестве посредника</w:t>
+            </w:r>
+            <w:r>
               <w:t>.</w:t>
-            </w:r>
-            <w:r>
-              <w:rPr>
-                <w:i/>
-                <w:lang w:val="en-US"/>
-              </w:rPr>
-              <w:t>19</w:t>
-            </w:r>
-          </w:p>
-        </w:tc>
-        <w:tc>
-          <w:tcPr>
-            <w:tcW w:w="4342" w:type="dxa"/>
-            <w:tcBorders>
-              <w:bottom w:val="single" w:sz="6" w:space="0" w:color="auto"/>
-            </w:tcBorders>
-          </w:tcPr>
-          <w:p>
-            <w:r>
-              <w:t xml:space="preserve">Вывод данных с БД </w:t>
-            </w:r>
-            <w:r>
-              <w:rPr>
-                <w:lang w:val="en-US"/>
-              </w:rPr>
-              <w:t>MySQL</w:t>
-            </w:r>
-            <w:r>
-              <w:t xml:space="preserve"> </w:t>
-            </w:r>
-            <w:r>
-              <w:t xml:space="preserve">на </w:t>
-            </w:r>
-            <w:r>
-              <w:rPr>
-                <w:lang w:val="en-US"/>
-              </w:rPr>
-              <w:t>web</w:t>
-            </w:r>
-            <w:r>
-              <w:t>-</w:t>
-            </w:r>
-            <w:r>
-              <w:t xml:space="preserve">форму с использованием </w:t>
-            </w:r>
-            <w:r>
-              <w:rPr>
-                <w:lang w:val="en-US"/>
-              </w:rPr>
-              <w:t>Doctrine</w:t>
-            </w:r>
-            <w:r>
-              <w:t xml:space="preserve"> </w:t>
-            </w:r>
-            <w:r>
-              <w:rPr>
-                <w:lang w:val="en-US"/>
-              </w:rPr>
-              <w:t>ORM</w:t>
-            </w:r>
-            <w:r>
-              <w:t xml:space="preserve"> </w:t>
-            </w:r>
-            <w:r>
-              <w:t>в качестве посредника</w:t>
             </w:r>
           </w:p>
         </w:tc>
@@ -8106,28 +8045,7 @@
                 <w:i/>
                 <w:lang w:val="en-US"/>
               </w:rPr>
-              <w:t>2</w:t>
-            </w:r>
-            <w:r>
-              <w:rPr>
-                <w:i/>
-                <w:lang w:val="en-US"/>
-              </w:rPr>
-              <w:t>.0</w:t>
-            </w:r>
-            <w:r>
-              <w:rPr>
-                <w:i/>
-                <w:lang w:val="en-US"/>
-              </w:rPr>
-              <w:t>4</w:t>
-            </w:r>
-            <w:r>
-              <w:rPr>
-                <w:i/>
-                <w:lang w:val="en-US"/>
-              </w:rPr>
-              <w:t>.19</w:t>
+              <w:t>2.04.19</w:t>
             </w:r>
           </w:p>
         </w:tc>
@@ -8218,7 +8136,10 @@
               <w:t>Symfony</w:t>
             </w:r>
             <w:r>
-              <w:t xml:space="preserve"> </w:t>
+              <w:rPr>
+                <w:lang w:val="en-US"/>
+              </w:rPr>
+              <w:t>.</w:t>
             </w:r>
           </w:p>
         </w:tc>
@@ -8295,14 +8216,7 @@
                 <w:i/>
                 <w:lang w:val="en-US"/>
               </w:rPr>
-              <w:t>3</w:t>
-            </w:r>
-            <w:r>
-              <w:rPr>
-                <w:i/>
-                <w:lang w:val="en-US"/>
-              </w:rPr>
-              <w:t>.04.19</w:t>
+              <w:t>3.04.19</w:t>
             </w:r>
           </w:p>
         </w:tc>
@@ -8319,6 +8233,9 @@
                 <w:tab w:val="left" w:pos="1260"/>
               </w:tabs>
               <w:jc w:val="center"/>
+              <w:rPr>
+                <w:lang w:val="en-US"/>
+              </w:rPr>
             </w:pPr>
             <w:r>
               <w:t>Изменение с</w:t>
@@ -8339,7 +8256,10 @@
               <w:t>в</w:t>
             </w:r>
             <w:r>
-              <w:t xml:space="preserve"> </w:t>
+              <w:rPr>
+                <w:lang w:val="en-US"/>
+              </w:rPr>
+              <w:t>.</w:t>
             </w:r>
           </w:p>
         </w:tc>
@@ -8416,14 +8336,7 @@
                 <w:i/>
                 <w:lang w:val="en-US"/>
               </w:rPr>
-              <w:t>4</w:t>
-            </w:r>
-            <w:r>
-              <w:rPr>
-                <w:i/>
-                <w:lang w:val="en-US"/>
-              </w:rPr>
-              <w:t>.04.19</w:t>
+              <w:t>4.04.19</w:t>
             </w:r>
           </w:p>
         </w:tc>
@@ -8435,6 +8348,12 @@
             </w:tcBorders>
           </w:tcPr>
           <w:p>
+            <w:pPr>
+              <w:jc w:val="center"/>
+              <w:rPr>
+                <w:lang w:val="en-US"/>
+              </w:rPr>
+            </w:pPr>
             <w:r>
               <w:t xml:space="preserve">Интеграция всего решения на </w:t>
             </w:r>
@@ -8461,6 +8380,12 @@
             </w:r>
             <w:r>
               <w:t>решение проблем с производительностью</w:t>
+            </w:r>
+            <w:r>
+              <w:rPr>
+                <w:lang w:val="en-US"/>
+              </w:rPr>
+              <w:t>.</w:t>
             </w:r>
           </w:p>
         </w:tc>
@@ -8537,14 +8462,7 @@
                 <w:i/>
                 <w:lang w:val="en-US"/>
               </w:rPr>
-              <w:t>5</w:t>
-            </w:r>
-            <w:r>
-              <w:rPr>
-                <w:i/>
-                <w:lang w:val="en-US"/>
-              </w:rPr>
-              <w:t>.04.19</w:t>
+              <w:t>5.04.19</w:t>
             </w:r>
           </w:p>
         </w:tc>
@@ -8561,6 +8479,9 @@
                 <w:tab w:val="left" w:pos="1260"/>
               </w:tabs>
               <w:jc w:val="center"/>
+              <w:rPr>
+                <w:lang w:val="en-US"/>
+              </w:rPr>
             </w:pPr>
             <w:r>
               <w:t xml:space="preserve">Создание единого </w:t>
@@ -8585,6 +8506,12 @@
             </w:r>
             <w:r>
               <w:t>для всех решений с учётом предыдущих модулей</w:t>
+            </w:r>
+            <w:r>
+              <w:rPr>
+                <w:lang w:val="en-US"/>
+              </w:rPr>
+              <w:t>.</w:t>
             </w:r>
           </w:p>
         </w:tc>
@@ -8661,14 +8588,7 @@
                 <w:i/>
                 <w:lang w:val="en-US"/>
               </w:rPr>
-              <w:t>8</w:t>
-            </w:r>
-            <w:r>
-              <w:rPr>
-                <w:i/>
-                <w:lang w:val="en-US"/>
-              </w:rPr>
-              <w:t>.04.19</w:t>
+              <w:t>8.04.19</w:t>
             </w:r>
           </w:p>
         </w:tc>
@@ -8778,6 +8698,12 @@
                 <w:lang w:val="en-US"/>
               </w:rPr>
               <w:t>ockerfile</w:t>
+            </w:r>
+            <w:r>
+              <w:rPr>
+                <w:lang w:val="en-US"/>
+              </w:rPr>
+              <w:t>.</w:t>
             </w:r>
           </w:p>
         </w:tc>
@@ -8854,14 +8780,7 @@
                 <w:i/>
                 <w:lang w:val="en-US"/>
               </w:rPr>
-              <w:t>9</w:t>
-            </w:r>
-            <w:r>
-              <w:rPr>
-                <w:i/>
-                <w:lang w:val="en-US"/>
-              </w:rPr>
-              <w:t>.04.19</w:t>
+              <w:t>9.04.19</w:t>
             </w:r>
           </w:p>
         </w:tc>
@@ -8877,6 +8796,10 @@
               <w:tabs>
                 <w:tab w:val="left" w:pos="1260"/>
               </w:tabs>
+              <w:jc w:val="center"/>
+              <w:rPr>
+                <w:lang w:val="en-US"/>
+              </w:rPr>
             </w:pPr>
             <w:r>
               <w:t>Улучшение внешнего вида клиента</w:t>
@@ -8889,6 +8812,12 @@
             </w:r>
             <w:r>
               <w:t xml:space="preserve"> на страницы и описание работы системы</w:t>
+            </w:r>
+            <w:r>
+              <w:rPr>
+                <w:lang w:val="en-US"/>
+              </w:rPr>
+              <w:t>.</w:t>
             </w:r>
           </w:p>
         </w:tc>
@@ -8965,14 +8894,7 @@
                 <w:i/>
                 <w:lang w:val="en-US"/>
               </w:rPr>
-              <w:t>10</w:t>
-            </w:r>
-            <w:r>
-              <w:rPr>
-                <w:i/>
-                <w:lang w:val="en-US"/>
-              </w:rPr>
-              <w:t>.04.19</w:t>
+              <w:t>10.04.19</w:t>
             </w:r>
           </w:p>
         </w:tc>
@@ -8988,6 +8910,7 @@
               <w:tabs>
                 <w:tab w:val="left" w:pos="1260"/>
               </w:tabs>
+              <w:jc w:val="center"/>
             </w:pPr>
             <w:r>
               <w:t xml:space="preserve">Разграничение результатов заданий по </w:t>
@@ -9039,6 +8962,12 @@
                 <w:lang w:val="en-US"/>
               </w:rPr>
               <w:t>Symfony</w:t>
+            </w:r>
+            <w:r>
+              <w:rPr>
+                <w:lang w:val="en-US"/>
+              </w:rPr>
+              <w:t>.</w:t>
             </w:r>
           </w:p>
         </w:tc>
@@ -9115,21 +9044,7 @@
                 <w:i/>
                 <w:lang w:val="en-US"/>
               </w:rPr>
-              <w:t>1</w:t>
-            </w:r>
-            <w:r>
-              <w:rPr>
-                <w:i/>
-                <w:lang w:val="en-US"/>
-              </w:rPr>
-              <w:t>1</w:t>
-            </w:r>
-            <w:r>
-              <w:rPr>
-                <w:i/>
-                <w:lang w:val="en-US"/>
-              </w:rPr>
-              <w:t>.04.19</w:t>
+              <w:t>11.04.19</w:t>
             </w:r>
           </w:p>
         </w:tc>
@@ -9232,28 +9147,31 @@
               <w:t>c</w:t>
             </w:r>
             <w:r>
+              <w:t xml:space="preserve"> jessie</w:t>
+            </w:r>
+            <w:r>
+              <w:t xml:space="preserve"> из-за временной проблемы с 404-репозиториями в </w:t>
+            </w:r>
+            <w:r>
+              <w:rPr>
+                <w:lang w:val="en-US"/>
+              </w:rPr>
+              <w:t>nginx</w:t>
+            </w:r>
+            <w:r>
               <w:t xml:space="preserve"> </w:t>
             </w:r>
             <w:r>
-              <w:t>jessie</w:t>
-            </w:r>
-            <w:r>
-              <w:t xml:space="preserve"> из-за временной проблемы с 404-репозиториями в </w:t>
-            </w:r>
-            <w:r>
-              <w:rPr>
-                <w:lang w:val="en-US"/>
-              </w:rPr>
-              <w:t>nginx</w:t>
-            </w:r>
-            <w:r>
-              <w:t xml:space="preserve"> </w:t>
-            </w:r>
-            <w:r>
               <w:rPr>
                 <w:lang w:val="en-US"/>
               </w:rPr>
               <w:t>Dockerfile</w:t>
+            </w:r>
+            <w:r>
+              <w:rPr>
+                <w:lang w:val="en-US"/>
+              </w:rPr>
+              <w:t>.</w:t>
             </w:r>
           </w:p>
         </w:tc>
@@ -9330,21 +9248,7 @@
                 <w:i/>
                 <w:lang w:val="en-US"/>
               </w:rPr>
-              <w:t>1</w:t>
-            </w:r>
-            <w:r>
-              <w:rPr>
-                <w:i/>
-                <w:lang w:val="en-US"/>
-              </w:rPr>
-              <w:t>2</w:t>
-            </w:r>
-            <w:r>
-              <w:rPr>
-                <w:i/>
-                <w:lang w:val="en-US"/>
-              </w:rPr>
-              <w:t>.04.19</w:t>
+              <w:t>12.04.19</w:t>
             </w:r>
           </w:p>
         </w:tc>
@@ -9361,6 +9265,9 @@
                 <w:tab w:val="left" w:pos="1260"/>
               </w:tabs>
               <w:jc w:val="center"/>
+              <w:rPr>
+                <w:lang w:val="en-US"/>
+              </w:rPr>
             </w:pPr>
             <w:r>
               <w:t xml:space="preserve">Синхронизация данных с </w:t>
@@ -9439,6 +9346,12 @@
             </w:r>
             <w:r>
               <w:t>ом</w:t>
+            </w:r>
+            <w:r>
+              <w:rPr>
+                <w:lang w:val="en-US"/>
+              </w:rPr>
+              <w:t>.</w:t>
             </w:r>
           </w:p>
         </w:tc>
@@ -9515,21 +9428,7 @@
                 <w:i/>
                 <w:lang w:val="en-US"/>
               </w:rPr>
-              <w:t>1</w:t>
-            </w:r>
-            <w:r>
-              <w:rPr>
-                <w:i/>
-                <w:lang w:val="en-US"/>
-              </w:rPr>
-              <w:t>5</w:t>
-            </w:r>
-            <w:r>
-              <w:rPr>
-                <w:i/>
-                <w:lang w:val="en-US"/>
-              </w:rPr>
-              <w:t>.04.19</w:t>
+              <w:t>15.04.19</w:t>
             </w:r>
           </w:p>
         </w:tc>
@@ -9546,6 +9445,9 @@
                 <w:tab w:val="left" w:pos="1260"/>
               </w:tabs>
               <w:jc w:val="center"/>
+              <w:rPr>
+                <w:lang w:val="en-US"/>
+              </w:rPr>
             </w:pPr>
             <w:r>
               <w:t xml:space="preserve">Начало интеграции автогенерируемых </w:t>
@@ -9666,6 +9568,12 @@
             </w:r>
             <w:r>
               <w:t>клиент</w:t>
+            </w:r>
+            <w:r>
+              <w:rPr>
+                <w:lang w:val="en-US"/>
+              </w:rPr>
+              <w:t>.</w:t>
             </w:r>
           </w:p>
         </w:tc>
@@ -9742,21 +9650,7 @@
                 <w:i/>
                 <w:lang w:val="en-US"/>
               </w:rPr>
-              <w:t>1</w:t>
-            </w:r>
-            <w:r>
-              <w:rPr>
-                <w:i/>
-                <w:lang w:val="en-US"/>
-              </w:rPr>
-              <w:t>6</w:t>
-            </w:r>
-            <w:r>
-              <w:rPr>
-                <w:i/>
-                <w:lang w:val="en-US"/>
-              </w:rPr>
-              <w:t>.04.19</w:t>
+              <w:t>16.04.19</w:t>
             </w:r>
           </w:p>
         </w:tc>
@@ -9773,6 +9667,9 @@
                 <w:tab w:val="left" w:pos="1260"/>
               </w:tabs>
               <w:jc w:val="center"/>
+              <w:rPr>
+                <w:lang w:val="en-US"/>
+              </w:rPr>
             </w:pPr>
             <w:r>
               <w:t xml:space="preserve">Успешная реализация принятия </w:t>
@@ -9830,6 +9727,12 @@
             </w:r>
             <w:r>
               <w:t>клиенту при динамической связи</w:t>
+            </w:r>
+            <w:r>
+              <w:rPr>
+                <w:lang w:val="en-US"/>
+              </w:rPr>
+              <w:t>.</w:t>
             </w:r>
           </w:p>
         </w:tc>
@@ -9906,21 +9809,7 @@
                 <w:i/>
                 <w:lang w:val="en-US"/>
               </w:rPr>
-              <w:t>1</w:t>
-            </w:r>
-            <w:r>
-              <w:rPr>
-                <w:i/>
-                <w:lang w:val="en-US"/>
-              </w:rPr>
-              <w:t>7</w:t>
-            </w:r>
-            <w:r>
-              <w:rPr>
-                <w:i/>
-                <w:lang w:val="en-US"/>
-              </w:rPr>
-              <w:t>.04.19</w:t>
+              <w:t>17.04.19</w:t>
             </w:r>
           </w:p>
         </w:tc>
@@ -9937,9 +9826,6 @@
                 <w:tab w:val="left" w:pos="1260"/>
               </w:tabs>
               <w:jc w:val="center"/>
-              <w:rPr>
-                <w:lang w:val="en-US"/>
-              </w:rPr>
             </w:pPr>
             <w:r>
               <w:t xml:space="preserve">Успешная реализация всей логики формирования </w:t>
@@ -10040,21 +9926,7 @@
                 <w:i/>
                 <w:lang w:val="en-US"/>
               </w:rPr>
-              <w:t>1</w:t>
-            </w:r>
-            <w:r>
-              <w:rPr>
-                <w:i/>
-                <w:lang w:val="en-US"/>
-              </w:rPr>
-              <w:t>8</w:t>
-            </w:r>
-            <w:r>
-              <w:rPr>
-                <w:i/>
-                <w:lang w:val="en-US"/>
-              </w:rPr>
-              <w:t>.04.19</w:t>
+              <w:t>18.04.19</w:t>
             </w:r>
           </w:p>
         </w:tc>
@@ -10072,6 +9944,26 @@
               </w:tabs>
               <w:jc w:val="center"/>
             </w:pPr>
+            <w:r>
+              <w:t>Структуризация</w:t>
+            </w:r>
+            <w:r>
+              <w:t xml:space="preserve"> </w:t>
+            </w:r>
+            <w:r>
+              <w:t>и документирование исходного кода</w:t>
+            </w:r>
+            <w:r>
+              <w:t xml:space="preserve">, </w:t>
+            </w:r>
+            <w:r>
+              <w:t>рефакторинг общей системы</w:t>
+            </w:r>
+            <w:r>
+              <w:t>.</w:t>
+            </w:r>
+            <w:bookmarkStart w:id="0" w:name="_GoBack"/>
+            <w:bookmarkEnd w:id="0"/>
           </w:p>
         </w:tc>
         <w:tc>
@@ -10147,23 +10039,7 @@
                 <w:i/>
                 <w:lang w:val="en-US"/>
               </w:rPr>
-              <w:t>1</w:t>
-            </w:r>
-            <w:r>
-              <w:rPr>
-                <w:i/>
-                <w:lang w:val="en-US"/>
-              </w:rPr>
-              <w:t>9</w:t>
-            </w:r>
-            <w:bookmarkStart w:id="0" w:name="_GoBack"/>
-            <w:bookmarkEnd w:id="0"/>
-            <w:r>
-              <w:rPr>
-                <w:i/>
-                <w:lang w:val="en-US"/>
-              </w:rPr>
-              <w:t>.04.19</w:t>
+              <w:t>19.04.19</w:t>
             </w:r>
           </w:p>
         </w:tc>
@@ -10178,6 +10054,18 @@
             <w:pPr>
               <w:jc w:val="center"/>
             </w:pPr>
+            <w:r>
+              <w:t>Формирование и структурирование написанного материала</w:t>
+            </w:r>
+            <w:r>
+              <w:t>,</w:t>
+            </w:r>
+            <w:r>
+              <w:t xml:space="preserve"> получение подписей для защиты практики по модулю</w:t>
+            </w:r>
+            <w:r>
+              <w:t>.</w:t>
+            </w:r>
           </w:p>
         </w:tc>
         <w:tc>
@@ -14781,7 +14669,7 @@
 </file>
 
 <file path=customXml/itemProps4.xml><?xml version="1.0" encoding="utf-8"?>
-<ds:datastoreItem xmlns:ds="http://schemas.openxmlformats.org/officeDocument/2006/customXml" ds:itemID="{1DDC5BA1-6E69-294D-815C-E909484C7B80}">
+<ds:datastoreItem xmlns:ds="http://schemas.openxmlformats.org/officeDocument/2006/customXml" ds:itemID="{8ED2DDD5-FFEB-D74F-867A-CFE7EA75DA9B}">
   <ds:schemaRefs>
     <ds:schemaRef ds:uri="http://schemas.openxmlformats.org/officeDocument/2006/bibliography"/>
   </ds:schemaRefs>
